--- a/module-7/jambrose-module7.2.docx
+++ b/module-7/jambrose-module7.2.docx
@@ -18,6 +18,19 @@
       </w:r>
     </w:p>
     <w:p>
+      <w:proofErr w:type="spellStart"/>
+      <w:r>
+        <w:t>Github</w:t>
+      </w:r>
+      <w:proofErr w:type="spellEnd"/>
+      <w:r>
+        <w:t xml:space="preserve"> Link: </w:t>
+      </w:r>
+      <w:r>
+        <w:t>https://github.com/jambrose0/csd-310</w:t>
+      </w:r>
+    </w:p>
+    <w:p>
       <w:r>
         <w:t>Output of running movies_queries.py. Will print the results of four queries:</w:t>
       </w:r>
@@ -34,8 +47,6 @@
           <w:rFonts w:ascii="Arial" w:eastAsia="Times New Roman" w:hAnsi="Arial" w:cs="Arial"/>
           <w:color w:val="000000"/>
           <w:kern w:val="0"/>
-          <w:sz w:val="21"/>
-          <w:szCs w:val="21"/>
           <w14:ligatures w14:val="none"/>
         </w:rPr>
       </w:pPr>
@@ -44,8 +55,6 @@
           <w:rFonts w:ascii="Arial" w:eastAsia="Times New Roman" w:hAnsi="Arial" w:cs="Arial"/>
           <w:color w:val="000000"/>
           <w:kern w:val="0"/>
-          <w:sz w:val="21"/>
-          <w:szCs w:val="21"/>
           <w14:ligatures w14:val="none"/>
         </w:rPr>
         <w:t>The first and second query is to select all the fields for the studio and genre tables.</w:t>
@@ -63,8 +72,6 @@
           <w:rFonts w:ascii="Arial" w:eastAsia="Times New Roman" w:hAnsi="Arial" w:cs="Arial"/>
           <w:color w:val="000000"/>
           <w:kern w:val="0"/>
-          <w:sz w:val="21"/>
-          <w:szCs w:val="21"/>
           <w14:ligatures w14:val="none"/>
         </w:rPr>
       </w:pPr>
@@ -73,8 +80,6 @@
           <w:rFonts w:ascii="Arial" w:eastAsia="Times New Roman" w:hAnsi="Arial" w:cs="Arial"/>
           <w:color w:val="000000"/>
           <w:kern w:val="0"/>
-          <w:sz w:val="21"/>
-          <w:szCs w:val="21"/>
           <w14:ligatures w14:val="none"/>
         </w:rPr>
         <w:t>The third query is to select the movie names for those movies that have a run time of less than two hours.</w:t>
@@ -92,8 +97,6 @@
           <w:rFonts w:ascii="Arial" w:eastAsia="Times New Roman" w:hAnsi="Arial" w:cs="Arial"/>
           <w:color w:val="000000"/>
           <w:kern w:val="0"/>
-          <w:sz w:val="21"/>
-          <w:szCs w:val="21"/>
           <w14:ligatures w14:val="none"/>
         </w:rPr>
       </w:pPr>
@@ -102,8 +105,6 @@
           <w:rFonts w:ascii="Arial" w:eastAsia="Times New Roman" w:hAnsi="Arial" w:cs="Arial"/>
           <w:color w:val="000000"/>
           <w:kern w:val="0"/>
-          <w:sz w:val="21"/>
-          <w:szCs w:val="21"/>
           <w14:ligatures w14:val="none"/>
         </w:rPr>
         <w:t>The fourth query is to get a list of film names, and directors grouped by director.</w:t>
@@ -112,10 +113,13 @@
     <w:p/>
     <w:p>
       <w:r>
+        <w:rPr>
+          <w:noProof/>
+        </w:rPr>
         <w:drawing>
-          <wp:inline distT="0" distB="0" distL="0" distR="0" wp14:anchorId="67D54B1C" wp14:editId="6E59DE74">
-            <wp:extent cx="5943600" cy="7143115"/>
-            <wp:effectExtent l="0" t="0" r="0" b="635"/>
+          <wp:inline distT="0" distB="0" distL="0" distR="0" wp14:anchorId="67D54B1C" wp14:editId="463659F9">
+            <wp:extent cx="5032695" cy="6048375"/>
+            <wp:effectExtent l="0" t="0" r="0" b="0"/>
             <wp:docPr id="1569909205" name="Picture 1" descr="A screenshot of a computer&#10;&#10;Description automatically generated"/>
             <wp:cNvGraphicFramePr>
               <a:graphicFrameLocks xmlns:a="http://schemas.openxmlformats.org/drawingml/2006/main" noChangeAspect="1"/>
@@ -136,7 +140,7 @@
                   <pic:spPr>
                     <a:xfrm>
                       <a:off x="0" y="0"/>
-                      <a:ext cx="5943600" cy="7143115"/>
+                      <a:ext cx="5036525" cy="6052978"/>
                     </a:xfrm>
                     <a:prstGeom prst="rect">
                       <a:avLst/>
